--- a/Docs/en/docx/presentation.docx
+++ b/Docs/en/docx/presentation.docx
@@ -339,7 +339,7 @@
     </w:lvl>
   </w:abstractNum>
   <w:abstractNum w:abstractNumId="990">
-    <w:nsid w:val="581d6ee5"/>
+    <w:nsid w:val="a32f201f"/>
     <w:multiLevelType w:val="multilevel"/>
     <w:lvl w:ilvl="0">
       <w:numFmt w:val="bullet"/>
@@ -420,7 +420,7 @@
     </w:lvl>
   </w:abstractNum>
   <w:abstractNum w:abstractNumId="991">
-    <w:nsid w:val="6d90a25e"/>
+    <w:nsid w:val="4f25a9c6"/>
     <w:multiLevelType w:val="multilevel"/>
     <w:lvl w:ilvl="0">
       <w:numFmt w:val="bullet"/>

--- a/Docs/en/docx/presentation.docx
+++ b/Docs/en/docx/presentation.docx
@@ -4,6 +4,33 @@
   <w:body>
     <w:p>
       <w:pPr>
+        <w:pStyle w:val="Title"/>
+      </w:pPr>
+      <w:r>
+        <w:t xml:space="preserve">ClipEdit</w:t>
+      </w:r>
+    </w:p>
+    <w:p>
+      <w:pPr>
+        <w:pStyle w:val="Author"/>
+      </w:pPr>
+      <w:r>
+        <w:t xml:space="preserve">M2I</w:t>
+      </w:r>
+      <w:r>
+        <w:t xml:space="preserve"> </w:t>
+      </w:r>
+      <w:r>
+        <w:t xml:space="preserve">Team</w:t>
+      </w:r>
+    </w:p>
+    <w:p>
+      <w:pPr>
+        <w:pStyle w:val="Date"/>
+      </w:pPr>
+    </w:p>
+    <w:p>
+      <w:pPr>
         <w:pStyle w:val="Heading1"/>
       </w:pPr>
       <w:bookmarkStart w:id="21" w:name="brief"/>
@@ -137,8 +164,26 @@
       <w:pPr>
         <w:pStyle w:val="Heading2"/>
       </w:pPr>
-      <w:bookmarkStart w:id="27" w:name="shapes"/>
+      <w:bookmarkStart w:id="27" w:name="charts"/>
       <w:bookmarkEnd w:id="27"/>
+      <w:r>
+        <w:t xml:space="preserve">Charts</w:t>
+      </w:r>
+    </w:p>
+    <w:p>
+      <w:pPr>
+        <w:pStyle w:val="FirstParagraph"/>
+      </w:pPr>
+      <w:r>
+        <w:t xml:space="preserve">Create charts in your document by entering a set of data.</w:t>
+      </w:r>
+    </w:p>
+    <w:p>
+      <w:pPr>
+        <w:pStyle w:val="Heading2"/>
+      </w:pPr>
+      <w:bookmarkStart w:id="28" w:name="shapes"/>
+      <w:bookmarkEnd w:id="28"/>
       <w:r>
         <w:t xml:space="preserve">Shapes</w:t>
       </w:r>
@@ -199,8 +244,8 @@
       <w:pPr>
         <w:pStyle w:val="Heading2"/>
       </w:pPr>
-      <w:bookmarkStart w:id="28" w:name="layers"/>
-      <w:bookmarkEnd w:id="28"/>
+      <w:bookmarkStart w:id="29" w:name="layers"/>
+      <w:bookmarkEnd w:id="29"/>
       <w:r>
         <w:t xml:space="preserve">Layers</w:t>
       </w:r>
@@ -217,8 +262,8 @@
       <w:pPr>
         <w:pStyle w:val="Heading1"/>
       </w:pPr>
-      <w:bookmarkStart w:id="29" w:name="how-to-use"/>
-      <w:bookmarkEnd w:id="29"/>
+      <w:bookmarkStart w:id="30" w:name="how-to-use"/>
+      <w:bookmarkEnd w:id="30"/>
       <w:r>
         <w:t xml:space="preserve">How to use</w:t>
       </w:r>
@@ -339,7 +384,7 @@
     </w:lvl>
   </w:abstractNum>
   <w:abstractNum w:abstractNumId="990">
-    <w:nsid w:val="a32f201f"/>
+    <w:nsid w:val="edebf972"/>
     <w:multiLevelType w:val="multilevel"/>
     <w:lvl w:ilvl="0">
       <w:numFmt w:val="bullet"/>
@@ -420,7 +465,7 @@
     </w:lvl>
   </w:abstractNum>
   <w:abstractNum w:abstractNumId="991">
-    <w:nsid w:val="4f25a9c6"/>
+    <w:nsid w:val="3ec0fe55"/>
     <w:multiLevelType w:val="multilevel"/>
     <w:lvl w:ilvl="0">
       <w:numFmt w:val="bullet"/>

--- a/Docs/en/docx/presentation.docx
+++ b/Docs/en/docx/presentation.docx
@@ -384,7 +384,7 @@
     </w:lvl>
   </w:abstractNum>
   <w:abstractNum w:abstractNumId="990">
-    <w:nsid w:val="edebf972"/>
+    <w:nsid w:val="256902bd"/>
     <w:multiLevelType w:val="multilevel"/>
     <w:lvl w:ilvl="0">
       <w:numFmt w:val="bullet"/>
@@ -465,7 +465,7 @@
     </w:lvl>
   </w:abstractNum>
   <w:abstractNum w:abstractNumId="991">
-    <w:nsid w:val="3ec0fe55"/>
+    <w:nsid w:val="818887a5"/>
     <w:multiLevelType w:val="multilevel"/>
     <w:lvl w:ilvl="0">
       <w:numFmt w:val="bullet"/>

--- a/Docs/en/docx/presentation.docx
+++ b/Docs/en/docx/presentation.docx
@@ -384,7 +384,7 @@
     </w:lvl>
   </w:abstractNum>
   <w:abstractNum w:abstractNumId="990">
-    <w:nsid w:val="256902bd"/>
+    <w:nsid w:val="78a993be"/>
     <w:multiLevelType w:val="multilevel"/>
     <w:lvl w:ilvl="0">
       <w:numFmt w:val="bullet"/>
@@ -465,7 +465,7 @@
     </w:lvl>
   </w:abstractNum>
   <w:abstractNum w:abstractNumId="991">
-    <w:nsid w:val="818887a5"/>
+    <w:nsid w:val="623186ac"/>
     <w:multiLevelType w:val="multilevel"/>
     <w:lvl w:ilvl="0">
       <w:numFmt w:val="bullet"/>
